--- a/filters/net.sf.okapi.filters.openxml.tests/output/TagOpenXML_text_reference_document.docx
+++ b/filters/net.sf.okapi.filters.openxml.tests/output/TagOpenXML_text_reference_document.docx
@@ -19,44 +19,24 @@
     </w:p>
     <w:p>
       <w:r>
-        <w:t xml:space="preserve">&lt;g0&gt;isthay aragraphpay indenthay&lt;/g1&gt;&lt;g2&gt;edhay eftlay 1 inchhay andhay ightray 1 inchhay.  &lt;/g3&gt;&lt;g4&gt;oremlay ipsumhay olorday itsay amethay, onsectetuercay adipiscinghay elithay. aurismay ellentesquepay ullanay ecnay esthay.&lt;/g5&gt;</w:t>
-      </w:r>
-    </w:p>
-    <w:pPr>
-      <w:ind w:left="1440" w:right="1440"/>
-      <w:rPr>
-        <w:color w:val="7F7F7F" w:themeColor="text1" w:themeTint="80"/>
-      </w:rPr>
-    </w:pPr>
-    <w:p>
-      <w:r>
-        <w:t xml:space="preserve">&lt;g0&gt;isthay aragraphpay enteredcay&lt;/g1&gt;</w:t>
-      </w:r>
-    </w:p>
-    <w:pPr>
-      <w:jc w:val="center"/>
-    </w:pPr>
-    <w:p>
-      <w:r>
-        <w:t xml:space="preserve">&lt;g0&gt;isthay aragraphpay ightray alignedhay.&lt;/g1&gt;</w:t>
-      </w:r>
-    </w:p>
-    <w:pPr>
-      <w:jc w:val="right"/>
-    </w:pPr>
-    <w:p>
-      <w:r>
-        <w:t xml:space="preserve">&lt;g0&gt;isthay aragraphpay ashay ahay ueblay outlinehay.&lt;/g1&gt;</w:t>
-      </w:r>
-    </w:p>
-    <w:pPr>
-      <w:pBdr>
-        <w:top w:val="single" w:sz="4" w:space="1" w:color="1F497D" w:themeColor="text2"/>
-        <w:left w:val="single" w:sz="4" w:space="4" w:color="1F497D" w:themeColor="text2"/>
-        <w:bottom w:val="single" w:sz="4" w:space="1" w:color="1F497D" w:themeColor="text2"/>
-        <w:right w:val="single" w:sz="4" w:space="4" w:color="1F497D" w:themeColor="text2"/>
-      </w:pBdr>
-    </w:pPr>
+        <w:t xml:space="preserve">&lt;g0&gt;&lt;x1&gt;&lt;g2&gt;&lt;x3&gt;&lt;/g4&gt;&lt;/g5&gt;&lt;g6&gt;isthay aragraphpay indenthay&lt;/g7&gt;&lt;g8&gt;edhay eftlay 1 inchhay andhay ightray 1 inchhay.  &lt;/g9&gt;&lt;g10&gt;oremlay ipsumhay olorday itsay amethay, onsectetuercay adipiscinghay elithay. aurismay ellentesquepay ullanay ecnay esthay.&lt;/g11&gt;</w:t>
+      </w:r>
+    </w:p>
+    <w:p>
+      <w:r>
+        <w:t xml:space="preserve">&lt;g0&gt;&lt;x1&gt;&lt;/g2&gt;&lt;g3&gt;isthay aragraphpay enteredcay&lt;/g4&gt;</w:t>
+      </w:r>
+    </w:p>
+    <w:p>
+      <w:r>
+        <w:t xml:space="preserve">&lt;g0&gt;&lt;x1&gt;&lt;/g2&gt;&lt;g3&gt;isthay aragraphpay ightray alignedhay.&lt;/g4&gt;</w:t>
+      </w:r>
+    </w:p>
+    <w:p>
+      <w:r>
+        <w:t xml:space="preserve">&lt;g0&gt;&lt;g1&gt;&lt;x2&gt;&lt;x3&gt;&lt;x4&gt;&lt;x5&gt;&lt;/g6&gt;&lt;/g7&gt;&lt;g8&gt;isthay aragraphpay ashay ahay ueblay outlinehay.&lt;/g9&gt;</w:t>
+      </w:r>
+    </w:p>
     <w:p>
       <w:r>
         <w:t xml:space="preserve">&lt;x0&gt;&lt;x1&gt;&lt;g2&gt;isthay ishay anhay orderedhay istlay:&lt;/g3&gt;</w:t>
@@ -64,40 +44,19 @@
     </w:p>
     <w:p>
       <w:r>
-        <w:t xml:space="preserve">&lt;g0&gt;Onehay&lt;/g1&gt;</w:t>
-      </w:r>
-    </w:p>
-    <w:pPr>
-      <w:pStyle w:val="ListParagraph"/>
-      <w:numPr>
-        <w:ilvl w:val="0"/>
-        <w:numId w:val="1"/>
-      </w:numPr>
-    </w:pPr>
-    <w:p>
-      <w:r>
-        <w:t xml:space="preserve">&lt;g0&gt;otway&lt;/g1&gt;</w:t>
-      </w:r>
-    </w:p>
-    <w:pPr>
-      <w:pStyle w:val="ListParagraph"/>
-      <w:numPr>
-        <w:ilvl w:val="0"/>
-        <w:numId w:val="1"/>
-      </w:numPr>
-    </w:pPr>
-    <w:p>
-      <w:r>
-        <w:t xml:space="preserve">&lt;g0&gt;eethray&lt;/g1&gt;</w:t>
-      </w:r>
-    </w:p>
-    <w:pPr>
-      <w:pStyle w:val="ListParagraph"/>
-      <w:numPr>
-        <w:ilvl w:val="0"/>
-        <w:numId w:val="1"/>
-      </w:numPr>
-    </w:pPr>
+        <w:t xml:space="preserve">&lt;g0&gt;&lt;x1&gt;&lt;g2&gt;&lt;x3&gt;&lt;x4&gt;&lt;/g5&gt;&lt;/g6&gt;&lt;g7&gt;Onehay&lt;/g8&gt;</w:t>
+      </w:r>
+    </w:p>
+    <w:p>
+      <w:r>
+        <w:t xml:space="preserve">&lt;g0&gt;&lt;x1&gt;&lt;g2&gt;&lt;x3&gt;&lt;x4&gt;&lt;/g5&gt;&lt;/g6&gt;&lt;g7&gt;otway&lt;/g8&gt;</w:t>
+      </w:r>
+    </w:p>
+    <w:p>
+      <w:r>
+        <w:t xml:space="preserve">&lt;g0&gt;&lt;x1&gt;&lt;g2&gt;&lt;x3&gt;&lt;x4&gt;&lt;/g5&gt;&lt;/g6&gt;&lt;g7&gt;eethray&lt;/g8&gt;</w:t>
+      </w:r>
+    </w:p>
     <w:p>
       <w:r>
         <w:t xml:space="preserve">&lt;g0&gt;isthay ishay anhay unorderedhay istlay:&lt;/g1&gt;</w:t>
@@ -105,64 +64,29 @@
     </w:p>
     <w:p>
       <w:r>
-        <w:t xml:space="preserve">&lt;g0&gt;Applehay&lt;/g1&gt;</w:t>
-      </w:r>
-    </w:p>
-    <w:pPr>
-      <w:pStyle w:val="ListParagraph"/>
-      <w:numPr>
-        <w:ilvl w:val="0"/>
-        <w:numId w:val="2"/>
-      </w:numPr>
-    </w:pPr>
-    <w:p>
-      <w:r>
-        <w:t xml:space="preserve">&lt;g0&gt;acintoshmay&lt;/g1&gt;</w:t>
-      </w:r>
-    </w:p>
-    <w:pPr>
-      <w:pStyle w:val="ListParagraph"/>
-      <w:numPr>
-        <w:ilvl w:val="1"/>
-        <w:numId w:val="2"/>
-      </w:numPr>
-    </w:pPr>
-    <w:p>
-      <w:r>
-        <w:t xml:space="preserve">&lt;g0&gt;onagoldjay&lt;/g1&gt;</w:t>
-      </w:r>
-    </w:p>
-    <w:pPr>
-      <w:pStyle w:val="ListParagraph"/>
-      <w:numPr>
-        <w:ilvl w:val="1"/>
-        <w:numId w:val="2"/>
-      </w:numPr>
-    </w:pPr>
-    <w:p>
-      <w:r>
-        <w:t xml:space="preserve">&lt;g0&gt;ananabay&lt;/g1&gt;</w:t>
-      </w:r>
-    </w:p>
-    <w:pPr>
-      <w:pStyle w:val="ListParagraph"/>
-      <w:numPr>
-        <w:ilvl w:val="0"/>
-        <w:numId w:val="2"/>
-      </w:numPr>
-    </w:pPr>
-    <w:p>
-      <w:r>
-        <w:t xml:space="preserve">&lt;g0&gt;Orangehay&lt;/g1&gt;</w:t>
-      </w:r>
-    </w:p>
-    <w:pPr>
-      <w:pStyle w:val="ListParagraph"/>
-      <w:numPr>
-        <w:ilvl w:val="0"/>
-        <w:numId w:val="2"/>
-      </w:numPr>
-    </w:pPr>
+        <w:t xml:space="preserve">&lt;g0&gt;&lt;x1&gt;&lt;g2&gt;&lt;x3&gt;&lt;x4&gt;&lt;/g5&gt;&lt;/g6&gt;&lt;g7&gt;Applehay&lt;/g8&gt;</w:t>
+      </w:r>
+    </w:p>
+    <w:p>
+      <w:r>
+        <w:t xml:space="preserve">&lt;g0&gt;&lt;x1&gt;&lt;g2&gt;&lt;x3&gt;&lt;x4&gt;&lt;/g5&gt;&lt;/g6&gt;&lt;g7&gt;acintoshmay&lt;/g8&gt;</w:t>
+      </w:r>
+    </w:p>
+    <w:p>
+      <w:r>
+        <w:t xml:space="preserve">&lt;g0&gt;&lt;x1&gt;&lt;g2&gt;&lt;x3&gt;&lt;x4&gt;&lt;/g5&gt;&lt;/g6&gt;&lt;g7&gt;onagoldjay&lt;/g8&gt;</w:t>
+      </w:r>
+    </w:p>
+    <w:p>
+      <w:r>
+        <w:t xml:space="preserve">&lt;g0&gt;&lt;x1&gt;&lt;g2&gt;&lt;x3&gt;&lt;x4&gt;&lt;/g5&gt;&lt;/g6&gt;&lt;g7&gt;ananabay&lt;/g8&gt;</w:t>
+      </w:r>
+    </w:p>
+    <w:p>
+      <w:r>
+        <w:t xml:space="preserve">&lt;g0&gt;&lt;x1&gt;&lt;g2&gt;&lt;x3&gt;&lt;x4&gt;&lt;/g5&gt;&lt;/g6&gt;&lt;g7&gt;Orangehay&lt;/g8&gt;</w:t>
+      </w:r>
+    </w:p>
     <w:p>
       <w:r>
         <w:t xml:space="preserve">&lt;g0&gt;Ahay abletay ollowsfay:&lt;/g1&gt;</w:t>
@@ -230,35 +154,19 @@
     </w:p>
     <w:p>
       <w:r>
-        <w:br w:type="page"/>
-      </w:r>
-    </w:p>
-    <w:pPr>
-      <w:sectPr>
-        <w:headerReference w:type="default" r:id="rId10"/>
-        <w:footerReference w:type="default" r:id="rId11"/>
-        <w:type w:val="continuous"/>
-        <w:pgSz w:w="12240" w:h="15840"/>
-        <w:pgMar w:top="1440" w:right="1440" w:bottom="1440" w:left="1440" w:header="720" w:footer="720" w:gutter="0"/>
-        <w:cols w:space="720"/>
-        <w:docGrid w:linePitch="360"/>
-      </w:sectPr>
-    </w:pPr>
-    <w:p/>
-    <w:p>
-      <w:r>
-        <w:t xml:space="preserve">&lt;g0&gt;isthay exttay ishay inhay otway olumnscay.  &lt;/g1&gt;&lt;g2&gt;oremlay ipsumhay olorday itsay amethay, onsectetuercay adipiscinghay elithay. edsay accumsanhay ulvinarpay agnamay. uisday adipiscinghay urpistay edsay antehay. urabiturcay aceratplay elithay athay odiohay. edsay ulputatevay, acuslay estibulumvay osuerepay interdumhay, isinay eolay empersay acuslay, uisqay ornarehay islnay &lt;/g3&gt;&lt;g4&gt;apiensay uthay elitvay. Inhay achay abitassehay ateaplay ictumstday. urabiturcay empersay auguehay elvay arcuhay. estibulumvay ullamcorperhay, urpistay edsay eleifendhay acilisisfay, iberolay etusmay incidunttay uamqay, ecnay ignissimday ustojay erathay ahay igulalay. ascray itsay amethay elisfay euhay islnay ultricieshay imperdiethay. &lt;/g5&gt;</w:t>
-      </w:r>
-    </w:p>
-    <w:pPr>
-      <w:sectPr>
-        <w:type w:val="continuous"/>
-        <w:pgSz w:w="12240" w:h="15840"/>
-        <w:pgMar w:top="1440" w:right="1440" w:bottom="1440" w:left="1440" w:header="720" w:footer="720" w:gutter="0"/>
-        <w:cols w:num="2" w:space="720"/>
-        <w:docGrid w:linePitch="360"/>
-      </w:sectPr>
-    </w:pPr>
+        <w:t xml:space="preserve">&lt;x0&gt;</w:t>
+      </w:r>
+    </w:p>
+    <w:p>
+      <w:r>
+        <w:t xml:space="preserve">&lt;g0&gt;&lt;g1&gt;&lt;x2&gt;&lt;x3&gt;&lt;x4&gt;&lt;x5&gt;&lt;x6&gt;&lt;x7&gt;&lt;x8&gt;&lt;/g9&gt;&lt;/g10&gt;</w:t>
+      </w:r>
+    </w:p>
+    <w:p>
+      <w:r>
+        <w:t xml:space="preserve">&lt;g0&gt;&lt;g1&gt;&lt;x2&gt;&lt;x3&gt;&lt;x4&gt;&lt;x5&gt;&lt;x6&gt;&lt;/g7&gt;&lt;/g8&gt;&lt;g9&gt;isthay exttay ishay inhay otway olumnscay.  &lt;/g10&gt;&lt;g11&gt;oremlay ipsumhay olorday itsay amethay, onsectetuercay adipiscinghay elithay. edsay accumsanhay ulvinarpay agnamay. uisday adipiscinghay urpistay edsay antehay. urabiturcay aceratplay elithay athay odiohay. edsay ulputatevay, acuslay estibulumvay osuerepay interdumhay, isinay eolay empersay acuslay, uisqay ornarehay islnay &lt;/g12&gt;&lt;g13&gt;apiensay uthay elitvay. Inhay achay abitassehay ateaplay ictumstday. urabiturcay empersay auguehay elvay arcuhay. estibulumvay ullamcorperhay, urpistay edsay eleifendhay acilisisfay, iberolay etusmay incidunttay uamqay, ecnay ignissimday ustojay erathay ahay igulalay. ascray itsay amethay elisfay euhay islnay ultricieshay imperdiethay. &lt;/g14&gt;</w:t>
+      </w:r>
+    </w:p>
     <w:p/>
     <w:p>
       <w:r>
@@ -302,62 +210,49 @@
           </w:tcPr>
           <w:p>
             <w:r>
-              <w:t xml:space="preserve">&lt;g0&gt;Ahay1&lt;/g1&gt;</w:t>
-            </w:r>
-          </w:p>
-          <w:pPr>
-            <w:spacing w:after="0" w:line="240" w:lineRule="auto"/>
-            <w:rPr>
-              <w:rFonts w:ascii="Calibri" w:eastAsia="Times New Roman" w:hAnsi="Calibri" w:cs="Times New Roman"/>
-              <w:color w:val="000000"/>
-            </w:rPr>
-          </w:pPr>
-        </w:tc>
-        <w:tc>
-          <w:tcPr>
-            <w:tcW w:w="976" w:type="dxa"/>
-            <w:tcBorders>
-              <w:top w:val="nil"/>
-              <w:left w:val="nil"/>
-              <w:bottom w:val="nil"/>
-              <w:right w:val="nil"/>
-            </w:tcBorders>
-            <w:shd w:val="clear" w:color="auto" w:fill="auto"/>
-            <w:noWrap/>
-            <w:vAlign w:val="bottom"/>
-            <w:hideMark/>
-          </w:tcPr>
-          <w:pPr>
-            <w:spacing w:after="0" w:line="240" w:lineRule="auto"/>
-            <w:rPr>
-              <w:rFonts w:ascii="Calibri" w:eastAsia="Times New Roman" w:hAnsi="Calibri" w:cs="Times New Roman"/>
-              <w:color w:val="000000"/>
-            </w:rPr>
-          </w:pPr>
-          <w:p/>
-        </w:tc>
-        <w:tc>
-          <w:tcPr>
-            <w:tcW w:w="976" w:type="dxa"/>
-            <w:tcBorders>
-              <w:top w:val="nil"/>
-              <w:left w:val="nil"/>
-              <w:bottom w:val="nil"/>
-              <w:right w:val="nil"/>
-            </w:tcBorders>
-            <w:shd w:val="clear" w:color="auto" w:fill="auto"/>
-            <w:noWrap/>
-            <w:vAlign w:val="bottom"/>
-            <w:hideMark/>
-          </w:tcPr>
-          <w:pPr>
-            <w:spacing w:after="0" w:line="240" w:lineRule="auto"/>
-            <w:rPr>
-              <w:rFonts w:ascii="Calibri" w:eastAsia="Times New Roman" w:hAnsi="Calibri" w:cs="Times New Roman"/>
-              <w:color w:val="000000"/>
-            </w:rPr>
-          </w:pPr>
-          <w:p/>
+              <w:t xml:space="preserve">&lt;g0&gt;&lt;x1&gt;&lt;g2&gt;&lt;x3&gt;&lt;x4&gt;&lt;/g5&gt;&lt;/g6&gt;&lt;g7&gt;Ahay1&lt;/g8&gt;</w:t>
+            </w:r>
+          </w:p>
+        </w:tc>
+        <w:tc>
+          <w:tcPr>
+            <w:tcW w:w="976" w:type="dxa"/>
+            <w:tcBorders>
+              <w:top w:val="nil"/>
+              <w:left w:val="nil"/>
+              <w:bottom w:val="nil"/>
+              <w:right w:val="nil"/>
+            </w:tcBorders>
+            <w:shd w:val="clear" w:color="auto" w:fill="auto"/>
+            <w:noWrap/>
+            <w:vAlign w:val="bottom"/>
+            <w:hideMark/>
+          </w:tcPr>
+          <w:p>
+            <w:r>
+              <w:t xml:space="preserve">&lt;g0&gt;&lt;x1&gt;&lt;g2&gt;&lt;x3&gt;&lt;x4&gt;&lt;/g5&gt;&lt;/g6&gt;</w:t>
+            </w:r>
+          </w:p>
+        </w:tc>
+        <w:tc>
+          <w:tcPr>
+            <w:tcW w:w="976" w:type="dxa"/>
+            <w:tcBorders>
+              <w:top w:val="nil"/>
+              <w:left w:val="nil"/>
+              <w:bottom w:val="nil"/>
+              <w:right w:val="nil"/>
+            </w:tcBorders>
+            <w:shd w:val="clear" w:color="auto" w:fill="auto"/>
+            <w:noWrap/>
+            <w:vAlign w:val="bottom"/>
+            <w:hideMark/>
+          </w:tcPr>
+          <w:p>
+            <w:r>
+              <w:t xml:space="preserve">&lt;g0&gt;&lt;x1&gt;&lt;g2&gt;&lt;x3&gt;&lt;x4&gt;&lt;/g5&gt;&lt;/g6&gt;</w:t>
+            </w:r>
+          </w:p>
         </w:tc>
       </w:tr>
       <w:tr>
@@ -380,62 +275,49 @@
           </w:tcPr>
           <w:p>
             <w:r>
-              <w:t xml:space="preserve">&lt;g0&gt;Ahay2&lt;/g1&gt;</w:t>
-            </w:r>
-          </w:p>
-          <w:pPr>
-            <w:spacing w:after="0" w:line="240" w:lineRule="auto"/>
-            <w:rPr>
-              <w:rFonts w:ascii="Calibri" w:eastAsia="Times New Roman" w:hAnsi="Calibri" w:cs="Times New Roman"/>
-              <w:color w:val="000000"/>
-            </w:rPr>
-          </w:pPr>
-        </w:tc>
-        <w:tc>
-          <w:tcPr>
-            <w:tcW w:w="976" w:type="dxa"/>
-            <w:tcBorders>
-              <w:top w:val="nil"/>
-              <w:left w:val="nil"/>
-              <w:bottom w:val="nil"/>
-              <w:right w:val="nil"/>
-            </w:tcBorders>
-            <w:shd w:val="clear" w:color="auto" w:fill="auto"/>
-            <w:noWrap/>
-            <w:vAlign w:val="bottom"/>
-            <w:hideMark/>
-          </w:tcPr>
-          <w:pPr>
-            <w:spacing w:after="0" w:line="240" w:lineRule="auto"/>
-            <w:rPr>
-              <w:rFonts w:ascii="Calibri" w:eastAsia="Times New Roman" w:hAnsi="Calibri" w:cs="Times New Roman"/>
-              <w:color w:val="000000"/>
-            </w:rPr>
-          </w:pPr>
-          <w:p/>
-        </w:tc>
-        <w:tc>
-          <w:tcPr>
-            <w:tcW w:w="976" w:type="dxa"/>
-            <w:tcBorders>
-              <w:top w:val="nil"/>
-              <w:left w:val="nil"/>
-              <w:bottom w:val="nil"/>
-              <w:right w:val="nil"/>
-            </w:tcBorders>
-            <w:shd w:val="clear" w:color="auto" w:fill="auto"/>
-            <w:noWrap/>
-            <w:vAlign w:val="bottom"/>
-            <w:hideMark/>
-          </w:tcPr>
-          <w:pPr>
-            <w:spacing w:after="0" w:line="240" w:lineRule="auto"/>
-            <w:rPr>
-              <w:rFonts w:ascii="Calibri" w:eastAsia="Times New Roman" w:hAnsi="Calibri" w:cs="Times New Roman"/>
-              <w:color w:val="000000"/>
-            </w:rPr>
-          </w:pPr>
-          <w:p/>
+              <w:t xml:space="preserve">&lt;g0&gt;&lt;x1&gt;&lt;g2&gt;&lt;x3&gt;&lt;x4&gt;&lt;/g5&gt;&lt;/g6&gt;&lt;g7&gt;Ahay2&lt;/g8&gt;</w:t>
+            </w:r>
+          </w:p>
+        </w:tc>
+        <w:tc>
+          <w:tcPr>
+            <w:tcW w:w="976" w:type="dxa"/>
+            <w:tcBorders>
+              <w:top w:val="nil"/>
+              <w:left w:val="nil"/>
+              <w:bottom w:val="nil"/>
+              <w:right w:val="nil"/>
+            </w:tcBorders>
+            <w:shd w:val="clear" w:color="auto" w:fill="auto"/>
+            <w:noWrap/>
+            <w:vAlign w:val="bottom"/>
+            <w:hideMark/>
+          </w:tcPr>
+          <w:p>
+            <w:r>
+              <w:t xml:space="preserve">&lt;g0&gt;&lt;x1&gt;&lt;g2&gt;&lt;x3&gt;&lt;x4&gt;&lt;/g5&gt;&lt;/g6&gt;</w:t>
+            </w:r>
+          </w:p>
+        </w:tc>
+        <w:tc>
+          <w:tcPr>
+            <w:tcW w:w="976" w:type="dxa"/>
+            <w:tcBorders>
+              <w:top w:val="nil"/>
+              <w:left w:val="nil"/>
+              <w:bottom w:val="nil"/>
+              <w:right w:val="nil"/>
+            </w:tcBorders>
+            <w:shd w:val="clear" w:color="auto" w:fill="auto"/>
+            <w:noWrap/>
+            <w:vAlign w:val="bottom"/>
+            <w:hideMark/>
+          </w:tcPr>
+          <w:p>
+            <w:r>
+              <w:t xml:space="preserve">&lt;g0&gt;&lt;x1&gt;&lt;g2&gt;&lt;x3&gt;&lt;x4&gt;&lt;/g5&gt;&lt;/g6&gt;</w:t>
+            </w:r>
+          </w:p>
         </w:tc>
       </w:tr>
       <w:tr>
@@ -460,40 +342,29 @@
           </w:tcPr>
           <w:p>
             <w:r>
-              <w:t xml:space="preserve">&lt;g0&gt;50&lt;/g1&gt;</w:t>
-            </w:r>
-          </w:p>
-          <w:pPr>
-            <w:spacing w:after="0" w:line="240" w:lineRule="auto"/>
-            <w:jc w:val="right"/>
-            <w:rPr>
-              <w:rFonts w:ascii="Calibri" w:eastAsia="Times New Roman" w:hAnsi="Calibri" w:cs="Times New Roman"/>
-              <w:color w:val="000000"/>
-            </w:rPr>
-          </w:pPr>
-        </w:tc>
-        <w:tc>
-          <w:tcPr>
-            <w:tcW w:w="976" w:type="dxa"/>
-            <w:tcBorders>
-              <w:top w:val="nil"/>
-              <w:left w:val="nil"/>
-              <w:bottom w:val="nil"/>
-              <w:right w:val="nil"/>
-            </w:tcBorders>
-            <w:shd w:val="clear" w:color="auto" w:fill="auto"/>
-            <w:noWrap/>
-            <w:vAlign w:val="bottom"/>
-            <w:hideMark/>
-          </w:tcPr>
-          <w:pPr>
-            <w:spacing w:after="0" w:line="240" w:lineRule="auto"/>
-            <w:rPr>
-              <w:rFonts w:ascii="Calibri" w:eastAsia="Times New Roman" w:hAnsi="Calibri" w:cs="Times New Roman"/>
-              <w:color w:val="000000"/>
-            </w:rPr>
-          </w:pPr>
-          <w:p/>
+              <w:t xml:space="preserve">&lt;g0&gt;&lt;x1&gt;&lt;x2&gt;&lt;g3&gt;&lt;x4&gt;&lt;x5&gt;&lt;/g6&gt;&lt;/g7&gt;&lt;g8&gt;50&lt;/g9&gt;</w:t>
+            </w:r>
+          </w:p>
+        </w:tc>
+        <w:tc>
+          <w:tcPr>
+            <w:tcW w:w="976" w:type="dxa"/>
+            <w:tcBorders>
+              <w:top w:val="nil"/>
+              <w:left w:val="nil"/>
+              <w:bottom w:val="nil"/>
+              <w:right w:val="nil"/>
+            </w:tcBorders>
+            <w:shd w:val="clear" w:color="auto" w:fill="auto"/>
+            <w:noWrap/>
+            <w:vAlign w:val="bottom"/>
+            <w:hideMark/>
+          </w:tcPr>
+          <w:p>
+            <w:r>
+              <w:t xml:space="preserve">&lt;g0&gt;&lt;x1&gt;&lt;g2&gt;&lt;x3&gt;&lt;x4&gt;&lt;/g5&gt;&lt;/g6&gt;</w:t>
+            </w:r>
+          </w:p>
         </w:tc>
       </w:tr>
       <w:tr>
@@ -518,40 +389,29 @@
           </w:tcPr>
           <w:p>
             <w:r>
-              <w:t xml:space="preserve">&lt;g0&gt;1/21/2008 12:12&lt;/g1&gt;</w:t>
-            </w:r>
-          </w:p>
-          <w:pPr>
-            <w:spacing w:after="0" w:line="240" w:lineRule="auto"/>
-            <w:jc w:val="right"/>
-            <w:rPr>
-              <w:rFonts w:ascii="Calibri" w:eastAsia="Times New Roman" w:hAnsi="Calibri" w:cs="Times New Roman"/>
-              <w:color w:val="000000"/>
-            </w:rPr>
-          </w:pPr>
-        </w:tc>
-        <w:tc>
-          <w:tcPr>
-            <w:tcW w:w="976" w:type="dxa"/>
-            <w:tcBorders>
-              <w:top w:val="nil"/>
-              <w:left w:val="nil"/>
-              <w:bottom w:val="nil"/>
-              <w:right w:val="nil"/>
-            </w:tcBorders>
-            <w:shd w:val="clear" w:color="auto" w:fill="auto"/>
-            <w:noWrap/>
-            <w:vAlign w:val="bottom"/>
-            <w:hideMark/>
-          </w:tcPr>
-          <w:pPr>
-            <w:spacing w:after="0" w:line="240" w:lineRule="auto"/>
-            <w:rPr>
-              <w:rFonts w:ascii="Calibri" w:eastAsia="Times New Roman" w:hAnsi="Calibri" w:cs="Times New Roman"/>
-              <w:color w:val="000000"/>
-            </w:rPr>
-          </w:pPr>
-          <w:p/>
+              <w:t xml:space="preserve">&lt;g0&gt;&lt;x1&gt;&lt;x2&gt;&lt;g3&gt;&lt;x4&gt;&lt;x5&gt;&lt;/g6&gt;&lt;/g7&gt;&lt;g8&gt;1/21/2008 12:12&lt;/g9&gt;</w:t>
+            </w:r>
+          </w:p>
+        </w:tc>
+        <w:tc>
+          <w:tcPr>
+            <w:tcW w:w="976" w:type="dxa"/>
+            <w:tcBorders>
+              <w:top w:val="nil"/>
+              <w:left w:val="nil"/>
+              <w:bottom w:val="nil"/>
+              <w:right w:val="nil"/>
+            </w:tcBorders>
+            <w:shd w:val="clear" w:color="auto" w:fill="auto"/>
+            <w:noWrap/>
+            <w:vAlign w:val="bottom"/>
+            <w:hideMark/>
+          </w:tcPr>
+          <w:p>
+            <w:r>
+              <w:t xml:space="preserve">&lt;g0&gt;&lt;x1&gt;&lt;g2&gt;&lt;x3&gt;&lt;x4&gt;&lt;/g5&gt;&lt;/g6&gt;</w:t>
+            </w:r>
+          </w:p>
         </w:tc>
       </w:tr>
       <w:tr>
@@ -576,40 +436,29 @@
           </w:tcPr>
           <w:p>
             <w:r>
-              <w:t xml:space="preserve">&lt;g0&gt;1&lt;/g1&gt;</w:t>
-            </w:r>
-          </w:p>
-          <w:pPr>
-            <w:spacing w:after="0" w:line="240" w:lineRule="auto"/>
-            <w:jc w:val="right"/>
-            <w:rPr>
-              <w:rFonts w:ascii="Calibri" w:eastAsia="Times New Roman" w:hAnsi="Calibri" w:cs="Times New Roman"/>
-              <w:color w:val="000000"/>
-            </w:rPr>
-          </w:pPr>
-        </w:tc>
-        <w:tc>
-          <w:tcPr>
-            <w:tcW w:w="976" w:type="dxa"/>
-            <w:tcBorders>
-              <w:top w:val="nil"/>
-              <w:left w:val="nil"/>
-              <w:bottom w:val="nil"/>
-              <w:right w:val="nil"/>
-            </w:tcBorders>
-            <w:shd w:val="clear" w:color="auto" w:fill="auto"/>
-            <w:noWrap/>
-            <w:vAlign w:val="bottom"/>
-            <w:hideMark/>
-          </w:tcPr>
-          <w:pPr>
-            <w:spacing w:after="0" w:line="240" w:lineRule="auto"/>
-            <w:rPr>
-              <w:rFonts w:ascii="Calibri" w:eastAsia="Times New Roman" w:hAnsi="Calibri" w:cs="Times New Roman"/>
-              <w:color w:val="000000"/>
-            </w:rPr>
-          </w:pPr>
-          <w:p/>
+              <w:t xml:space="preserve">&lt;g0&gt;&lt;x1&gt;&lt;x2&gt;&lt;g3&gt;&lt;x4&gt;&lt;x5&gt;&lt;/g6&gt;&lt;/g7&gt;&lt;g8&gt;1&lt;/g9&gt;</w:t>
+            </w:r>
+          </w:p>
+        </w:tc>
+        <w:tc>
+          <w:tcPr>
+            <w:tcW w:w="976" w:type="dxa"/>
+            <w:tcBorders>
+              <w:top w:val="nil"/>
+              <w:left w:val="nil"/>
+              <w:bottom w:val="nil"/>
+              <w:right w:val="nil"/>
+            </w:tcBorders>
+            <w:shd w:val="clear" w:color="auto" w:fill="auto"/>
+            <w:noWrap/>
+            <w:vAlign w:val="bottom"/>
+            <w:hideMark/>
+          </w:tcPr>
+          <w:p>
+            <w:r>
+              <w:t xml:space="preserve">&lt;g0&gt;&lt;x1&gt;&lt;g2&gt;&lt;x3&gt;&lt;x4&gt;&lt;/g5&gt;&lt;/g6&gt;</w:t>
+            </w:r>
+          </w:p>
         </w:tc>
       </w:tr>
       <w:tr>
@@ -634,40 +483,29 @@
           </w:tcPr>
           <w:p>
             <w:r>
-              <w:t xml:space="preserve">&lt;g0&gt;2&lt;/g1&gt;</w:t>
-            </w:r>
-          </w:p>
-          <w:pPr>
-            <w:spacing w:after="0" w:line="240" w:lineRule="auto"/>
-            <w:jc w:val="right"/>
-            <w:rPr>
-              <w:rFonts w:ascii="Calibri" w:eastAsia="Times New Roman" w:hAnsi="Calibri" w:cs="Times New Roman"/>
-              <w:color w:val="000000"/>
-            </w:rPr>
-          </w:pPr>
-        </w:tc>
-        <w:tc>
-          <w:tcPr>
-            <w:tcW w:w="976" w:type="dxa"/>
-            <w:tcBorders>
-              <w:top w:val="nil"/>
-              <w:left w:val="nil"/>
-              <w:bottom w:val="nil"/>
-              <w:right w:val="nil"/>
-            </w:tcBorders>
-            <w:shd w:val="clear" w:color="auto" w:fill="auto"/>
-            <w:noWrap/>
-            <w:vAlign w:val="bottom"/>
-            <w:hideMark/>
-          </w:tcPr>
-          <w:pPr>
-            <w:spacing w:after="0" w:line="240" w:lineRule="auto"/>
-            <w:rPr>
-              <w:rFonts w:ascii="Calibri" w:eastAsia="Times New Roman" w:hAnsi="Calibri" w:cs="Times New Roman"/>
-              <w:color w:val="000000"/>
-            </w:rPr>
-          </w:pPr>
-          <w:p/>
+              <w:t xml:space="preserve">&lt;g0&gt;&lt;x1&gt;&lt;x2&gt;&lt;g3&gt;&lt;x4&gt;&lt;x5&gt;&lt;/g6&gt;&lt;/g7&gt;&lt;g8&gt;2&lt;/g9&gt;</w:t>
+            </w:r>
+          </w:p>
+        </w:tc>
+        <w:tc>
+          <w:tcPr>
+            <w:tcW w:w="976" w:type="dxa"/>
+            <w:tcBorders>
+              <w:top w:val="nil"/>
+              <w:left w:val="nil"/>
+              <w:bottom w:val="nil"/>
+              <w:right w:val="nil"/>
+            </w:tcBorders>
+            <w:shd w:val="clear" w:color="auto" w:fill="auto"/>
+            <w:noWrap/>
+            <w:vAlign w:val="bottom"/>
+            <w:hideMark/>
+          </w:tcPr>
+          <w:p>
+            <w:r>
+              <w:t xml:space="preserve">&lt;g0&gt;&lt;x1&gt;&lt;g2&gt;&lt;x3&gt;&lt;x4&gt;&lt;/g5&gt;&lt;/g6&gt;</w:t>
+            </w:r>
+          </w:p>
         </w:tc>
       </w:tr>
       <w:tr>
@@ -690,63 +528,49 @@
           </w:tcPr>
           <w:p>
             <w:r>
-              <w:t xml:space="preserve">&lt;g0&gt;3&lt;/g1&gt;</w:t>
-            </w:r>
-          </w:p>
-          <w:pPr>
-            <w:spacing w:after="0" w:line="240" w:lineRule="auto"/>
-            <w:jc w:val="right"/>
-            <w:rPr>
-              <w:rFonts w:ascii="Calibri" w:eastAsia="Times New Roman" w:hAnsi="Calibri" w:cs="Times New Roman"/>
-              <w:color w:val="000000"/>
-            </w:rPr>
-          </w:pPr>
-        </w:tc>
-        <w:tc>
-          <w:tcPr>
-            <w:tcW w:w="976" w:type="dxa"/>
-            <w:tcBorders>
-              <w:top w:val="nil"/>
-              <w:left w:val="nil"/>
-              <w:bottom w:val="nil"/>
-              <w:right w:val="nil"/>
-            </w:tcBorders>
-            <w:shd w:val="clear" w:color="auto" w:fill="auto"/>
-            <w:noWrap/>
-            <w:vAlign w:val="bottom"/>
-            <w:hideMark/>
-          </w:tcPr>
-          <w:pPr>
-            <w:spacing w:after="0" w:line="240" w:lineRule="auto"/>
-            <w:rPr>
-              <w:rFonts w:ascii="Calibri" w:eastAsia="Times New Roman" w:hAnsi="Calibri" w:cs="Times New Roman"/>
-              <w:color w:val="000000"/>
-            </w:rPr>
-          </w:pPr>
-          <w:p/>
-        </w:tc>
-        <w:tc>
-          <w:tcPr>
-            <w:tcW w:w="976" w:type="dxa"/>
-            <w:tcBorders>
-              <w:top w:val="nil"/>
-              <w:left w:val="nil"/>
-              <w:bottom w:val="nil"/>
-              <w:right w:val="nil"/>
-            </w:tcBorders>
-            <w:shd w:val="clear" w:color="auto" w:fill="auto"/>
-            <w:noWrap/>
-            <w:vAlign w:val="bottom"/>
-            <w:hideMark/>
-          </w:tcPr>
-          <w:pPr>
-            <w:spacing w:after="0" w:line="240" w:lineRule="auto"/>
-            <w:rPr>
-              <w:rFonts w:ascii="Calibri" w:eastAsia="Times New Roman" w:hAnsi="Calibri" w:cs="Times New Roman"/>
-              <w:color w:val="000000"/>
-            </w:rPr>
-          </w:pPr>
-          <w:p/>
+              <w:t xml:space="preserve">&lt;g0&gt;&lt;x1&gt;&lt;x2&gt;&lt;g3&gt;&lt;x4&gt;&lt;x5&gt;&lt;/g6&gt;&lt;/g7&gt;&lt;g8&gt;3&lt;/g9&gt;</w:t>
+            </w:r>
+          </w:p>
+        </w:tc>
+        <w:tc>
+          <w:tcPr>
+            <w:tcW w:w="976" w:type="dxa"/>
+            <w:tcBorders>
+              <w:top w:val="nil"/>
+              <w:left w:val="nil"/>
+              <w:bottom w:val="nil"/>
+              <w:right w:val="nil"/>
+            </w:tcBorders>
+            <w:shd w:val="clear" w:color="auto" w:fill="auto"/>
+            <w:noWrap/>
+            <w:vAlign w:val="bottom"/>
+            <w:hideMark/>
+          </w:tcPr>
+          <w:p>
+            <w:r>
+              <w:t xml:space="preserve">&lt;g0&gt;&lt;x1&gt;&lt;g2&gt;&lt;x3&gt;&lt;x4&gt;&lt;/g5&gt;&lt;/g6&gt;</w:t>
+            </w:r>
+          </w:p>
+        </w:tc>
+        <w:tc>
+          <w:tcPr>
+            <w:tcW w:w="976" w:type="dxa"/>
+            <w:tcBorders>
+              <w:top w:val="nil"/>
+              <w:left w:val="nil"/>
+              <w:bottom w:val="nil"/>
+              <w:right w:val="nil"/>
+            </w:tcBorders>
+            <w:shd w:val="clear" w:color="auto" w:fill="auto"/>
+            <w:noWrap/>
+            <w:vAlign w:val="bottom"/>
+            <w:hideMark/>
+          </w:tcPr>
+          <w:p>
+            <w:r>
+              <w:t xml:space="preserve">&lt;g0&gt;&lt;x1&gt;&lt;g2&gt;&lt;x3&gt;&lt;x4&gt;&lt;/g5&gt;&lt;/g6&gt;</w:t>
+            </w:r>
+          </w:p>
         </w:tc>
       </w:tr>
       <w:tr>
@@ -769,7 +593,7 @@
           </w:tcPr>
           <w:p>
             <w:r>
-              <w:t xml:space="preserve">&lt;x0&gt;</w:t>
+              <w:t xml:space="preserve">&lt;g0&gt;&lt;x1&gt;&lt;g2&gt;&lt;x3&gt;&lt;x4&gt;&lt;/g5&gt;&lt;/g6&gt;&lt;x7&gt;</w:t>
             </w:r>
           </w:p>
           <w:tbl>
@@ -804,71 +628,59 @@
                   <w:vAlign w:val="bottom"/>
                   <w:hideMark/>
                 </w:tcPr>
-                <w:pPr>
-                  <w:spacing w:after="0" w:line="240" w:lineRule="auto"/>
-                  <w:rPr>
-                    <w:rFonts w:ascii="Calibri" w:eastAsia="Times New Roman" w:hAnsi="Calibri" w:cs="Times New Roman"/>
-                    <w:color w:val="000000"/>
-                  </w:rPr>
-                </w:pPr>
-                <w:p/>
+                <w:p>
+                  <w:r>
+                    <w:t xml:space="preserve">&lt;g0&gt;&lt;x1&gt;&lt;g2&gt;&lt;x3&gt;&lt;x4&gt;&lt;/g5&gt;&lt;/g6&gt;</w:t>
+                  </w:r>
+                </w:p>
               </w:tc>
             </w:tr>
           </w:tbl>
-          <w:pPr>
-            <w:spacing w:after="0" w:line="240" w:lineRule="auto"/>
-            <w:rPr>
-              <w:rFonts w:ascii="Calibri" w:eastAsia="Times New Roman" w:hAnsi="Calibri" w:cs="Times New Roman"/>
-              <w:color w:val="000000"/>
-            </w:rPr>
-          </w:pPr>
-          <w:p/>
-        </w:tc>
-        <w:tc>
-          <w:tcPr>
-            <w:tcW w:w="976" w:type="dxa"/>
-            <w:tcBorders>
-              <w:top w:val="nil"/>
-              <w:left w:val="nil"/>
-              <w:bottom w:val="nil"/>
-              <w:right w:val="nil"/>
-            </w:tcBorders>
-            <w:shd w:val="clear" w:color="auto" w:fill="auto"/>
-            <w:noWrap/>
-            <w:vAlign w:val="bottom"/>
-            <w:hideMark/>
-          </w:tcPr>
-          <w:pPr>
-            <w:spacing w:after="0" w:line="240" w:lineRule="auto"/>
-            <w:rPr>
-              <w:rFonts w:ascii="Calibri" w:eastAsia="Times New Roman" w:hAnsi="Calibri" w:cs="Times New Roman"/>
-              <w:color w:val="000000"/>
-            </w:rPr>
-          </w:pPr>
-          <w:p/>
-        </w:tc>
-        <w:tc>
-          <w:tcPr>
-            <w:tcW w:w="976" w:type="dxa"/>
-            <w:tcBorders>
-              <w:top w:val="nil"/>
-              <w:left w:val="nil"/>
-              <w:bottom w:val="nil"/>
-              <w:right w:val="nil"/>
-            </w:tcBorders>
-            <w:shd w:val="clear" w:color="auto" w:fill="auto"/>
-            <w:noWrap/>
-            <w:vAlign w:val="bottom"/>
-            <w:hideMark/>
-          </w:tcPr>
-          <w:pPr>
-            <w:spacing w:after="0" w:line="240" w:lineRule="auto"/>
-            <w:rPr>
-              <w:rFonts w:ascii="Calibri" w:eastAsia="Times New Roman" w:hAnsi="Calibri" w:cs="Times New Roman"/>
-              <w:color w:val="000000"/>
-            </w:rPr>
-          </w:pPr>
-          <w:p/>
+          <w:p>
+            <w:r>
+              <w:t xml:space="preserve">&lt;g0&gt;&lt;x1&gt;&lt;g2&gt;&lt;x3&gt;&lt;x4&gt;&lt;/g5&gt;&lt;/g6&gt;</w:t>
+            </w:r>
+          </w:p>
+        </w:tc>
+        <w:tc>
+          <w:tcPr>
+            <w:tcW w:w="976" w:type="dxa"/>
+            <w:tcBorders>
+              <w:top w:val="nil"/>
+              <w:left w:val="nil"/>
+              <w:bottom w:val="nil"/>
+              <w:right w:val="nil"/>
+            </w:tcBorders>
+            <w:shd w:val="clear" w:color="auto" w:fill="auto"/>
+            <w:noWrap/>
+            <w:vAlign w:val="bottom"/>
+            <w:hideMark/>
+          </w:tcPr>
+          <w:p>
+            <w:r>
+              <w:t xml:space="preserve">&lt;g0&gt;&lt;x1&gt;&lt;g2&gt;&lt;x3&gt;&lt;x4&gt;&lt;/g5&gt;&lt;/g6&gt;</w:t>
+            </w:r>
+          </w:p>
+        </w:tc>
+        <w:tc>
+          <w:tcPr>
+            <w:tcW w:w="976" w:type="dxa"/>
+            <w:tcBorders>
+              <w:top w:val="nil"/>
+              <w:left w:val="nil"/>
+              <w:bottom w:val="nil"/>
+              <w:right w:val="nil"/>
+            </w:tcBorders>
+            <w:shd w:val="clear" w:color="auto" w:fill="auto"/>
+            <w:noWrap/>
+            <w:vAlign w:val="bottom"/>
+            <w:hideMark/>
+          </w:tcPr>
+          <w:p>
+            <w:r>
+              <w:t xml:space="preserve">&lt;g0&gt;&lt;x1&gt;&lt;g2&gt;&lt;x3&gt;&lt;x4&gt;&lt;/g5&gt;&lt;/g6&gt;</w:t>
+            </w:r>
+          </w:p>
         </w:tc>
       </w:tr>
       <w:tr>
@@ -889,60 +701,51 @@
             <w:vAlign w:val="bottom"/>
             <w:hideMark/>
           </w:tcPr>
-          <w:pPr>
-            <w:spacing w:after="0" w:line="240" w:lineRule="auto"/>
-            <w:rPr>
-              <w:rFonts w:ascii="Calibri" w:eastAsia="Times New Roman" w:hAnsi="Calibri" w:cs="Times New Roman"/>
-              <w:color w:val="000000"/>
-            </w:rPr>
-          </w:pPr>
-          <w:p/>
-        </w:tc>
-        <w:tc>
-          <w:tcPr>
-            <w:tcW w:w="976" w:type="dxa"/>
-            <w:tcBorders>
-              <w:top w:val="nil"/>
-              <w:left w:val="nil"/>
-              <w:bottom w:val="nil"/>
-              <w:right w:val="nil"/>
-            </w:tcBorders>
-            <w:shd w:val="clear" w:color="auto" w:fill="auto"/>
-            <w:noWrap/>
-            <w:vAlign w:val="bottom"/>
-            <w:hideMark/>
-          </w:tcPr>
-          <w:pPr>
-            <w:spacing w:after="0" w:line="240" w:lineRule="auto"/>
-            <w:rPr>
-              <w:rFonts w:ascii="Calibri" w:eastAsia="Times New Roman" w:hAnsi="Calibri" w:cs="Times New Roman"/>
-              <w:color w:val="000000"/>
-            </w:rPr>
-          </w:pPr>
-          <w:p/>
-        </w:tc>
-        <w:tc>
-          <w:tcPr>
-            <w:tcW w:w="976" w:type="dxa"/>
-            <w:tcBorders>
-              <w:top w:val="nil"/>
-              <w:left w:val="nil"/>
-              <w:bottom w:val="nil"/>
-              <w:right w:val="nil"/>
-            </w:tcBorders>
-            <w:shd w:val="clear" w:color="auto" w:fill="auto"/>
-            <w:noWrap/>
-            <w:vAlign w:val="bottom"/>
-            <w:hideMark/>
-          </w:tcPr>
-          <w:pPr>
-            <w:spacing w:after="0" w:line="240" w:lineRule="auto"/>
-            <w:rPr>
-              <w:rFonts w:ascii="Calibri" w:eastAsia="Times New Roman" w:hAnsi="Calibri" w:cs="Times New Roman"/>
-              <w:color w:val="000000"/>
-            </w:rPr>
-          </w:pPr>
-          <w:p/>
+          <w:p>
+            <w:r>
+              <w:t xml:space="preserve">&lt;g0&gt;&lt;x1&gt;&lt;g2&gt;&lt;x3&gt;&lt;x4&gt;&lt;/g5&gt;&lt;/g6&gt;</w:t>
+            </w:r>
+          </w:p>
+        </w:tc>
+        <w:tc>
+          <w:tcPr>
+            <w:tcW w:w="976" w:type="dxa"/>
+            <w:tcBorders>
+              <w:top w:val="nil"/>
+              <w:left w:val="nil"/>
+              <w:bottom w:val="nil"/>
+              <w:right w:val="nil"/>
+            </w:tcBorders>
+            <w:shd w:val="clear" w:color="auto" w:fill="auto"/>
+            <w:noWrap/>
+            <w:vAlign w:val="bottom"/>
+            <w:hideMark/>
+          </w:tcPr>
+          <w:p>
+            <w:r>
+              <w:t xml:space="preserve">&lt;g0&gt;&lt;x1&gt;&lt;g2&gt;&lt;x3&gt;&lt;x4&gt;&lt;/g5&gt;&lt;/g6&gt;</w:t>
+            </w:r>
+          </w:p>
+        </w:tc>
+        <w:tc>
+          <w:tcPr>
+            <w:tcW w:w="976" w:type="dxa"/>
+            <w:tcBorders>
+              <w:top w:val="nil"/>
+              <w:left w:val="nil"/>
+              <w:bottom w:val="nil"/>
+              <w:right w:val="nil"/>
+            </w:tcBorders>
+            <w:shd w:val="clear" w:color="auto" w:fill="auto"/>
+            <w:noWrap/>
+            <w:vAlign w:val="bottom"/>
+            <w:hideMark/>
+          </w:tcPr>
+          <w:p>
+            <w:r>
+              <w:t xml:space="preserve">&lt;g0&gt;&lt;x1&gt;&lt;g2&gt;&lt;x3&gt;&lt;x4&gt;&lt;/g5&gt;&lt;/g6&gt;</w:t>
+            </w:r>
+          </w:p>
         </w:tc>
       </w:tr>
       <w:tr>
@@ -963,60 +766,51 @@
             <w:vAlign w:val="bottom"/>
             <w:hideMark/>
           </w:tcPr>
-          <w:pPr>
-            <w:spacing w:after="0" w:line="240" w:lineRule="auto"/>
-            <w:rPr>
-              <w:rFonts w:ascii="Calibri" w:eastAsia="Times New Roman" w:hAnsi="Calibri" w:cs="Times New Roman"/>
-              <w:color w:val="000000"/>
-            </w:rPr>
-          </w:pPr>
-          <w:p/>
-        </w:tc>
-        <w:tc>
-          <w:tcPr>
-            <w:tcW w:w="976" w:type="dxa"/>
-            <w:tcBorders>
-              <w:top w:val="nil"/>
-              <w:left w:val="nil"/>
-              <w:bottom w:val="nil"/>
-              <w:right w:val="nil"/>
-            </w:tcBorders>
-            <w:shd w:val="clear" w:color="auto" w:fill="auto"/>
-            <w:noWrap/>
-            <w:vAlign w:val="bottom"/>
-            <w:hideMark/>
-          </w:tcPr>
-          <w:pPr>
-            <w:spacing w:after="0" w:line="240" w:lineRule="auto"/>
-            <w:rPr>
-              <w:rFonts w:ascii="Calibri" w:eastAsia="Times New Roman" w:hAnsi="Calibri" w:cs="Times New Roman"/>
-              <w:color w:val="000000"/>
-            </w:rPr>
-          </w:pPr>
-          <w:p/>
-        </w:tc>
-        <w:tc>
-          <w:tcPr>
-            <w:tcW w:w="976" w:type="dxa"/>
-            <w:tcBorders>
-              <w:top w:val="nil"/>
-              <w:left w:val="nil"/>
-              <w:bottom w:val="nil"/>
-              <w:right w:val="nil"/>
-            </w:tcBorders>
-            <w:shd w:val="clear" w:color="auto" w:fill="auto"/>
-            <w:noWrap/>
-            <w:vAlign w:val="bottom"/>
-            <w:hideMark/>
-          </w:tcPr>
-          <w:pPr>
-            <w:spacing w:after="0" w:line="240" w:lineRule="auto"/>
-            <w:rPr>
-              <w:rFonts w:ascii="Calibri" w:eastAsia="Times New Roman" w:hAnsi="Calibri" w:cs="Times New Roman"/>
-              <w:color w:val="000000"/>
-            </w:rPr>
-          </w:pPr>
-          <w:p/>
+          <w:p>
+            <w:r>
+              <w:t xml:space="preserve">&lt;g0&gt;&lt;x1&gt;&lt;g2&gt;&lt;x3&gt;&lt;x4&gt;&lt;/g5&gt;&lt;/g6&gt;</w:t>
+            </w:r>
+          </w:p>
+        </w:tc>
+        <w:tc>
+          <w:tcPr>
+            <w:tcW w:w="976" w:type="dxa"/>
+            <w:tcBorders>
+              <w:top w:val="nil"/>
+              <w:left w:val="nil"/>
+              <w:bottom w:val="nil"/>
+              <w:right w:val="nil"/>
+            </w:tcBorders>
+            <w:shd w:val="clear" w:color="auto" w:fill="auto"/>
+            <w:noWrap/>
+            <w:vAlign w:val="bottom"/>
+            <w:hideMark/>
+          </w:tcPr>
+          <w:p>
+            <w:r>
+              <w:t xml:space="preserve">&lt;g0&gt;&lt;x1&gt;&lt;g2&gt;&lt;x3&gt;&lt;x4&gt;&lt;/g5&gt;&lt;/g6&gt;</w:t>
+            </w:r>
+          </w:p>
+        </w:tc>
+        <w:tc>
+          <w:tcPr>
+            <w:tcW w:w="976" w:type="dxa"/>
+            <w:tcBorders>
+              <w:top w:val="nil"/>
+              <w:left w:val="nil"/>
+              <w:bottom w:val="nil"/>
+              <w:right w:val="nil"/>
+            </w:tcBorders>
+            <w:shd w:val="clear" w:color="auto" w:fill="auto"/>
+            <w:noWrap/>
+            <w:vAlign w:val="bottom"/>
+            <w:hideMark/>
+          </w:tcPr>
+          <w:p>
+            <w:r>
+              <w:t xml:space="preserve">&lt;g0&gt;&lt;x1&gt;&lt;g2&gt;&lt;x3&gt;&lt;x4&gt;&lt;/g5&gt;&lt;/g6&gt;</w:t>
+            </w:r>
+          </w:p>
         </w:tc>
       </w:tr>
       <w:tr>
@@ -1037,60 +831,51 @@
             <w:vAlign w:val="bottom"/>
             <w:hideMark/>
           </w:tcPr>
-          <w:pPr>
-            <w:spacing w:after="0" w:line="240" w:lineRule="auto"/>
-            <w:rPr>
-              <w:rFonts w:ascii="Calibri" w:eastAsia="Times New Roman" w:hAnsi="Calibri" w:cs="Times New Roman"/>
-              <w:color w:val="000000"/>
-            </w:rPr>
-          </w:pPr>
-          <w:p/>
-        </w:tc>
-        <w:tc>
-          <w:tcPr>
-            <w:tcW w:w="976" w:type="dxa"/>
-            <w:tcBorders>
-              <w:top w:val="nil"/>
-              <w:left w:val="nil"/>
-              <w:bottom w:val="nil"/>
-              <w:right w:val="nil"/>
-            </w:tcBorders>
-            <w:shd w:val="clear" w:color="auto" w:fill="auto"/>
-            <w:noWrap/>
-            <w:vAlign w:val="bottom"/>
-            <w:hideMark/>
-          </w:tcPr>
-          <w:pPr>
-            <w:spacing w:after="0" w:line="240" w:lineRule="auto"/>
-            <w:rPr>
-              <w:rFonts w:ascii="Calibri" w:eastAsia="Times New Roman" w:hAnsi="Calibri" w:cs="Times New Roman"/>
-              <w:color w:val="000000"/>
-            </w:rPr>
-          </w:pPr>
-          <w:p/>
-        </w:tc>
-        <w:tc>
-          <w:tcPr>
-            <w:tcW w:w="976" w:type="dxa"/>
-            <w:tcBorders>
-              <w:top w:val="nil"/>
-              <w:left w:val="nil"/>
-              <w:bottom w:val="nil"/>
-              <w:right w:val="nil"/>
-            </w:tcBorders>
-            <w:shd w:val="clear" w:color="auto" w:fill="auto"/>
-            <w:noWrap/>
-            <w:vAlign w:val="bottom"/>
-            <w:hideMark/>
-          </w:tcPr>
-          <w:pPr>
-            <w:spacing w:after="0" w:line="240" w:lineRule="auto"/>
-            <w:rPr>
-              <w:rFonts w:ascii="Calibri" w:eastAsia="Times New Roman" w:hAnsi="Calibri" w:cs="Times New Roman"/>
-              <w:color w:val="000000"/>
-            </w:rPr>
-          </w:pPr>
-          <w:p/>
+          <w:p>
+            <w:r>
+              <w:t xml:space="preserve">&lt;g0&gt;&lt;x1&gt;&lt;g2&gt;&lt;x3&gt;&lt;x4&gt;&lt;/g5&gt;&lt;/g6&gt;</w:t>
+            </w:r>
+          </w:p>
+        </w:tc>
+        <w:tc>
+          <w:tcPr>
+            <w:tcW w:w="976" w:type="dxa"/>
+            <w:tcBorders>
+              <w:top w:val="nil"/>
+              <w:left w:val="nil"/>
+              <w:bottom w:val="nil"/>
+              <w:right w:val="nil"/>
+            </w:tcBorders>
+            <w:shd w:val="clear" w:color="auto" w:fill="auto"/>
+            <w:noWrap/>
+            <w:vAlign w:val="bottom"/>
+            <w:hideMark/>
+          </w:tcPr>
+          <w:p>
+            <w:r>
+              <w:t xml:space="preserve">&lt;g0&gt;&lt;x1&gt;&lt;g2&gt;&lt;x3&gt;&lt;x4&gt;&lt;/g5&gt;&lt;/g6&gt;</w:t>
+            </w:r>
+          </w:p>
+        </w:tc>
+        <w:tc>
+          <w:tcPr>
+            <w:tcW w:w="976" w:type="dxa"/>
+            <w:tcBorders>
+              <w:top w:val="nil"/>
+              <w:left w:val="nil"/>
+              <w:bottom w:val="nil"/>
+              <w:right w:val="nil"/>
+            </w:tcBorders>
+            <w:shd w:val="clear" w:color="auto" w:fill="auto"/>
+            <w:noWrap/>
+            <w:vAlign w:val="bottom"/>
+            <w:hideMark/>
+          </w:tcPr>
+          <w:p>
+            <w:r>
+              <w:t xml:space="preserve">&lt;g0&gt;&lt;x1&gt;&lt;g2&gt;&lt;x3&gt;&lt;x4&gt;&lt;/g5&gt;&lt;/g6&gt;</w:t>
+            </w:r>
+          </w:p>
         </w:tc>
       </w:tr>
       <w:tr>
@@ -1111,60 +896,51 @@
             <w:vAlign w:val="bottom"/>
             <w:hideMark/>
           </w:tcPr>
-          <w:pPr>
-            <w:spacing w:after="0" w:line="240" w:lineRule="auto"/>
-            <w:rPr>
-              <w:rFonts w:ascii="Calibri" w:eastAsia="Times New Roman" w:hAnsi="Calibri" w:cs="Times New Roman"/>
-              <w:color w:val="000000"/>
-            </w:rPr>
-          </w:pPr>
-          <w:p/>
-        </w:tc>
-        <w:tc>
-          <w:tcPr>
-            <w:tcW w:w="976" w:type="dxa"/>
-            <w:tcBorders>
-              <w:top w:val="nil"/>
-              <w:left w:val="nil"/>
-              <w:bottom w:val="nil"/>
-              <w:right w:val="nil"/>
-            </w:tcBorders>
-            <w:shd w:val="clear" w:color="auto" w:fill="auto"/>
-            <w:noWrap/>
-            <w:vAlign w:val="bottom"/>
-            <w:hideMark/>
-          </w:tcPr>
-          <w:pPr>
-            <w:spacing w:after="0" w:line="240" w:lineRule="auto"/>
-            <w:rPr>
-              <w:rFonts w:ascii="Calibri" w:eastAsia="Times New Roman" w:hAnsi="Calibri" w:cs="Times New Roman"/>
-              <w:color w:val="000000"/>
-            </w:rPr>
-          </w:pPr>
-          <w:p/>
-        </w:tc>
-        <w:tc>
-          <w:tcPr>
-            <w:tcW w:w="976" w:type="dxa"/>
-            <w:tcBorders>
-              <w:top w:val="nil"/>
-              <w:left w:val="nil"/>
-              <w:bottom w:val="nil"/>
-              <w:right w:val="nil"/>
-            </w:tcBorders>
-            <w:shd w:val="clear" w:color="auto" w:fill="auto"/>
-            <w:noWrap/>
-            <w:vAlign w:val="bottom"/>
-            <w:hideMark/>
-          </w:tcPr>
-          <w:pPr>
-            <w:spacing w:after="0" w:line="240" w:lineRule="auto"/>
-            <w:rPr>
-              <w:rFonts w:ascii="Calibri" w:eastAsia="Times New Roman" w:hAnsi="Calibri" w:cs="Times New Roman"/>
-              <w:color w:val="000000"/>
-            </w:rPr>
-          </w:pPr>
-          <w:p/>
+          <w:p>
+            <w:r>
+              <w:t xml:space="preserve">&lt;g0&gt;&lt;x1&gt;&lt;g2&gt;&lt;x3&gt;&lt;x4&gt;&lt;/g5&gt;&lt;/g6&gt;</w:t>
+            </w:r>
+          </w:p>
+        </w:tc>
+        <w:tc>
+          <w:tcPr>
+            <w:tcW w:w="976" w:type="dxa"/>
+            <w:tcBorders>
+              <w:top w:val="nil"/>
+              <w:left w:val="nil"/>
+              <w:bottom w:val="nil"/>
+              <w:right w:val="nil"/>
+            </w:tcBorders>
+            <w:shd w:val="clear" w:color="auto" w:fill="auto"/>
+            <w:noWrap/>
+            <w:vAlign w:val="bottom"/>
+            <w:hideMark/>
+          </w:tcPr>
+          <w:p>
+            <w:r>
+              <w:t xml:space="preserve">&lt;g0&gt;&lt;x1&gt;&lt;g2&gt;&lt;x3&gt;&lt;x4&gt;&lt;/g5&gt;&lt;/g6&gt;</w:t>
+            </w:r>
+          </w:p>
+        </w:tc>
+        <w:tc>
+          <w:tcPr>
+            <w:tcW w:w="976" w:type="dxa"/>
+            <w:tcBorders>
+              <w:top w:val="nil"/>
+              <w:left w:val="nil"/>
+              <w:bottom w:val="nil"/>
+              <w:right w:val="nil"/>
+            </w:tcBorders>
+            <w:shd w:val="clear" w:color="auto" w:fill="auto"/>
+            <w:noWrap/>
+            <w:vAlign w:val="bottom"/>
+            <w:hideMark/>
+          </w:tcPr>
+          <w:p>
+            <w:r>
+              <w:t xml:space="preserve">&lt;g0&gt;&lt;x1&gt;&lt;g2&gt;&lt;x3&gt;&lt;x4&gt;&lt;/g5&gt;&lt;/g6&gt;</w:t>
+            </w:r>
+          </w:p>
         </w:tc>
       </w:tr>
       <w:tr>
@@ -1185,60 +961,51 @@
             <w:vAlign w:val="bottom"/>
             <w:hideMark/>
           </w:tcPr>
-          <w:pPr>
-            <w:spacing w:after="0" w:line="240" w:lineRule="auto"/>
-            <w:rPr>
-              <w:rFonts w:ascii="Calibri" w:eastAsia="Times New Roman" w:hAnsi="Calibri" w:cs="Times New Roman"/>
-              <w:color w:val="000000"/>
-            </w:rPr>
-          </w:pPr>
-          <w:p/>
-        </w:tc>
-        <w:tc>
-          <w:tcPr>
-            <w:tcW w:w="976" w:type="dxa"/>
-            <w:tcBorders>
-              <w:top w:val="nil"/>
-              <w:left w:val="nil"/>
-              <w:bottom w:val="nil"/>
-              <w:right w:val="nil"/>
-            </w:tcBorders>
-            <w:shd w:val="clear" w:color="auto" w:fill="auto"/>
-            <w:noWrap/>
-            <w:vAlign w:val="bottom"/>
-            <w:hideMark/>
-          </w:tcPr>
-          <w:pPr>
-            <w:spacing w:after="0" w:line="240" w:lineRule="auto"/>
-            <w:rPr>
-              <w:rFonts w:ascii="Calibri" w:eastAsia="Times New Roman" w:hAnsi="Calibri" w:cs="Times New Roman"/>
-              <w:color w:val="000000"/>
-            </w:rPr>
-          </w:pPr>
-          <w:p/>
-        </w:tc>
-        <w:tc>
-          <w:tcPr>
-            <w:tcW w:w="976" w:type="dxa"/>
-            <w:tcBorders>
-              <w:top w:val="nil"/>
-              <w:left w:val="nil"/>
-              <w:bottom w:val="nil"/>
-              <w:right w:val="nil"/>
-            </w:tcBorders>
-            <w:shd w:val="clear" w:color="auto" w:fill="auto"/>
-            <w:noWrap/>
-            <w:vAlign w:val="bottom"/>
-            <w:hideMark/>
-          </w:tcPr>
-          <w:pPr>
-            <w:spacing w:after="0" w:line="240" w:lineRule="auto"/>
-            <w:rPr>
-              <w:rFonts w:ascii="Calibri" w:eastAsia="Times New Roman" w:hAnsi="Calibri" w:cs="Times New Roman"/>
-              <w:color w:val="000000"/>
-            </w:rPr>
-          </w:pPr>
-          <w:p/>
+          <w:p>
+            <w:r>
+              <w:t xml:space="preserve">&lt;g0&gt;&lt;x1&gt;&lt;g2&gt;&lt;x3&gt;&lt;x4&gt;&lt;/g5&gt;&lt;/g6&gt;</w:t>
+            </w:r>
+          </w:p>
+        </w:tc>
+        <w:tc>
+          <w:tcPr>
+            <w:tcW w:w="976" w:type="dxa"/>
+            <w:tcBorders>
+              <w:top w:val="nil"/>
+              <w:left w:val="nil"/>
+              <w:bottom w:val="nil"/>
+              <w:right w:val="nil"/>
+            </w:tcBorders>
+            <w:shd w:val="clear" w:color="auto" w:fill="auto"/>
+            <w:noWrap/>
+            <w:vAlign w:val="bottom"/>
+            <w:hideMark/>
+          </w:tcPr>
+          <w:p>
+            <w:r>
+              <w:t xml:space="preserve">&lt;g0&gt;&lt;x1&gt;&lt;g2&gt;&lt;x3&gt;&lt;x4&gt;&lt;/g5&gt;&lt;/g6&gt;</w:t>
+            </w:r>
+          </w:p>
+        </w:tc>
+        <w:tc>
+          <w:tcPr>
+            <w:tcW w:w="976" w:type="dxa"/>
+            <w:tcBorders>
+              <w:top w:val="nil"/>
+              <w:left w:val="nil"/>
+              <w:bottom w:val="nil"/>
+              <w:right w:val="nil"/>
+            </w:tcBorders>
+            <w:shd w:val="clear" w:color="auto" w:fill="auto"/>
+            <w:noWrap/>
+            <w:vAlign w:val="bottom"/>
+            <w:hideMark/>
+          </w:tcPr>
+          <w:p>
+            <w:r>
+              <w:t xml:space="preserve">&lt;g0&gt;&lt;x1&gt;&lt;g2&gt;&lt;x3&gt;&lt;x4&gt;&lt;/g5&gt;&lt;/g6&gt;</w:t>
+            </w:r>
+          </w:p>
         </w:tc>
       </w:tr>
       <w:tr>
@@ -1259,60 +1026,51 @@
             <w:vAlign w:val="bottom"/>
             <w:hideMark/>
           </w:tcPr>
-          <w:pPr>
-            <w:spacing w:after="0" w:line="240" w:lineRule="auto"/>
-            <w:rPr>
-              <w:rFonts w:ascii="Calibri" w:eastAsia="Times New Roman" w:hAnsi="Calibri" w:cs="Times New Roman"/>
-              <w:color w:val="000000"/>
-            </w:rPr>
-          </w:pPr>
-          <w:p/>
-        </w:tc>
-        <w:tc>
-          <w:tcPr>
-            <w:tcW w:w="976" w:type="dxa"/>
-            <w:tcBorders>
-              <w:top w:val="nil"/>
-              <w:left w:val="nil"/>
-              <w:bottom w:val="nil"/>
-              <w:right w:val="nil"/>
-            </w:tcBorders>
-            <w:shd w:val="clear" w:color="auto" w:fill="auto"/>
-            <w:noWrap/>
-            <w:vAlign w:val="bottom"/>
-            <w:hideMark/>
-          </w:tcPr>
-          <w:pPr>
-            <w:spacing w:after="0" w:line="240" w:lineRule="auto"/>
-            <w:rPr>
-              <w:rFonts w:ascii="Calibri" w:eastAsia="Times New Roman" w:hAnsi="Calibri" w:cs="Times New Roman"/>
-              <w:color w:val="000000"/>
-            </w:rPr>
-          </w:pPr>
-          <w:p/>
-        </w:tc>
-        <w:tc>
-          <w:tcPr>
-            <w:tcW w:w="976" w:type="dxa"/>
-            <w:tcBorders>
-              <w:top w:val="nil"/>
-              <w:left w:val="nil"/>
-              <w:bottom w:val="nil"/>
-              <w:right w:val="nil"/>
-            </w:tcBorders>
-            <w:shd w:val="clear" w:color="auto" w:fill="auto"/>
-            <w:noWrap/>
-            <w:vAlign w:val="bottom"/>
-            <w:hideMark/>
-          </w:tcPr>
-          <w:pPr>
-            <w:spacing w:after="0" w:line="240" w:lineRule="auto"/>
-            <w:rPr>
-              <w:rFonts w:ascii="Calibri" w:eastAsia="Times New Roman" w:hAnsi="Calibri" w:cs="Times New Roman"/>
-              <w:color w:val="000000"/>
-            </w:rPr>
-          </w:pPr>
-          <w:p/>
+          <w:p>
+            <w:r>
+              <w:t xml:space="preserve">&lt;g0&gt;&lt;x1&gt;&lt;g2&gt;&lt;x3&gt;&lt;x4&gt;&lt;/g5&gt;&lt;/g6&gt;</w:t>
+            </w:r>
+          </w:p>
+        </w:tc>
+        <w:tc>
+          <w:tcPr>
+            <w:tcW w:w="976" w:type="dxa"/>
+            <w:tcBorders>
+              <w:top w:val="nil"/>
+              <w:left w:val="nil"/>
+              <w:bottom w:val="nil"/>
+              <w:right w:val="nil"/>
+            </w:tcBorders>
+            <w:shd w:val="clear" w:color="auto" w:fill="auto"/>
+            <w:noWrap/>
+            <w:vAlign w:val="bottom"/>
+            <w:hideMark/>
+          </w:tcPr>
+          <w:p>
+            <w:r>
+              <w:t xml:space="preserve">&lt;g0&gt;&lt;x1&gt;&lt;g2&gt;&lt;x3&gt;&lt;x4&gt;&lt;/g5&gt;&lt;/g6&gt;</w:t>
+            </w:r>
+          </w:p>
+        </w:tc>
+        <w:tc>
+          <w:tcPr>
+            <w:tcW w:w="976" w:type="dxa"/>
+            <w:tcBorders>
+              <w:top w:val="nil"/>
+              <w:left w:val="nil"/>
+              <w:bottom w:val="nil"/>
+              <w:right w:val="nil"/>
+            </w:tcBorders>
+            <w:shd w:val="clear" w:color="auto" w:fill="auto"/>
+            <w:noWrap/>
+            <w:vAlign w:val="bottom"/>
+            <w:hideMark/>
+          </w:tcPr>
+          <w:p>
+            <w:r>
+              <w:t xml:space="preserve">&lt;g0&gt;&lt;x1&gt;&lt;g2&gt;&lt;x3&gt;&lt;x4&gt;&lt;/g5&gt;&lt;/g6&gt;</w:t>
+            </w:r>
+          </w:p>
         </w:tc>
       </w:tr>
       <w:tr>
@@ -1333,60 +1091,51 @@
             <w:vAlign w:val="bottom"/>
             <w:hideMark/>
           </w:tcPr>
-          <w:pPr>
-            <w:spacing w:after="0" w:line="240" w:lineRule="auto"/>
-            <w:rPr>
-              <w:rFonts w:ascii="Calibri" w:eastAsia="Times New Roman" w:hAnsi="Calibri" w:cs="Times New Roman"/>
-              <w:color w:val="000000"/>
-            </w:rPr>
-          </w:pPr>
-          <w:p/>
-        </w:tc>
-        <w:tc>
-          <w:tcPr>
-            <w:tcW w:w="976" w:type="dxa"/>
-            <w:tcBorders>
-              <w:top w:val="nil"/>
-              <w:left w:val="nil"/>
-              <w:bottom w:val="nil"/>
-              <w:right w:val="nil"/>
-            </w:tcBorders>
-            <w:shd w:val="clear" w:color="auto" w:fill="auto"/>
-            <w:noWrap/>
-            <w:vAlign w:val="bottom"/>
-            <w:hideMark/>
-          </w:tcPr>
-          <w:pPr>
-            <w:spacing w:after="0" w:line="240" w:lineRule="auto"/>
-            <w:rPr>
-              <w:rFonts w:ascii="Calibri" w:eastAsia="Times New Roman" w:hAnsi="Calibri" w:cs="Times New Roman"/>
-              <w:color w:val="000000"/>
-            </w:rPr>
-          </w:pPr>
-          <w:p/>
-        </w:tc>
-        <w:tc>
-          <w:tcPr>
-            <w:tcW w:w="976" w:type="dxa"/>
-            <w:tcBorders>
-              <w:top w:val="nil"/>
-              <w:left w:val="nil"/>
-              <w:bottom w:val="nil"/>
-              <w:right w:val="nil"/>
-            </w:tcBorders>
-            <w:shd w:val="clear" w:color="auto" w:fill="auto"/>
-            <w:noWrap/>
-            <w:vAlign w:val="bottom"/>
-            <w:hideMark/>
-          </w:tcPr>
-          <w:pPr>
-            <w:spacing w:after="0" w:line="240" w:lineRule="auto"/>
-            <w:rPr>
-              <w:rFonts w:ascii="Calibri" w:eastAsia="Times New Roman" w:hAnsi="Calibri" w:cs="Times New Roman"/>
-              <w:color w:val="000000"/>
-            </w:rPr>
-          </w:pPr>
-          <w:p/>
+          <w:p>
+            <w:r>
+              <w:t xml:space="preserve">&lt;g0&gt;&lt;x1&gt;&lt;g2&gt;&lt;x3&gt;&lt;x4&gt;&lt;/g5&gt;&lt;/g6&gt;</w:t>
+            </w:r>
+          </w:p>
+        </w:tc>
+        <w:tc>
+          <w:tcPr>
+            <w:tcW w:w="976" w:type="dxa"/>
+            <w:tcBorders>
+              <w:top w:val="nil"/>
+              <w:left w:val="nil"/>
+              <w:bottom w:val="nil"/>
+              <w:right w:val="nil"/>
+            </w:tcBorders>
+            <w:shd w:val="clear" w:color="auto" w:fill="auto"/>
+            <w:noWrap/>
+            <w:vAlign w:val="bottom"/>
+            <w:hideMark/>
+          </w:tcPr>
+          <w:p>
+            <w:r>
+              <w:t xml:space="preserve">&lt;g0&gt;&lt;x1&gt;&lt;g2&gt;&lt;x3&gt;&lt;x4&gt;&lt;/g5&gt;&lt;/g6&gt;</w:t>
+            </w:r>
+          </w:p>
+        </w:tc>
+        <w:tc>
+          <w:tcPr>
+            <w:tcW w:w="976" w:type="dxa"/>
+            <w:tcBorders>
+              <w:top w:val="nil"/>
+              <w:left w:val="nil"/>
+              <w:bottom w:val="nil"/>
+              <w:right w:val="nil"/>
+            </w:tcBorders>
+            <w:shd w:val="clear" w:color="auto" w:fill="auto"/>
+            <w:noWrap/>
+            <w:vAlign w:val="bottom"/>
+            <w:hideMark/>
+          </w:tcPr>
+          <w:p>
+            <w:r>
+              <w:t xml:space="preserve">&lt;g0&gt;&lt;x1&gt;&lt;g2&gt;&lt;x3&gt;&lt;x4&gt;&lt;/g5&gt;&lt;/g6&gt;</w:t>
+            </w:r>
+          </w:p>
         </w:tc>
       </w:tr>
       <w:tr>
@@ -1407,60 +1156,51 @@
             <w:vAlign w:val="bottom"/>
             <w:hideMark/>
           </w:tcPr>
-          <w:pPr>
-            <w:spacing w:after="0" w:line="240" w:lineRule="auto"/>
-            <w:rPr>
-              <w:rFonts w:ascii="Calibri" w:eastAsia="Times New Roman" w:hAnsi="Calibri" w:cs="Times New Roman"/>
-              <w:color w:val="000000"/>
-            </w:rPr>
-          </w:pPr>
-          <w:p/>
-        </w:tc>
-        <w:tc>
-          <w:tcPr>
-            <w:tcW w:w="976" w:type="dxa"/>
-            <w:tcBorders>
-              <w:top w:val="nil"/>
-              <w:left w:val="nil"/>
-              <w:bottom w:val="nil"/>
-              <w:right w:val="nil"/>
-            </w:tcBorders>
-            <w:shd w:val="clear" w:color="auto" w:fill="auto"/>
-            <w:noWrap/>
-            <w:vAlign w:val="bottom"/>
-            <w:hideMark/>
-          </w:tcPr>
-          <w:pPr>
-            <w:spacing w:after="0" w:line="240" w:lineRule="auto"/>
-            <w:rPr>
-              <w:rFonts w:ascii="Calibri" w:eastAsia="Times New Roman" w:hAnsi="Calibri" w:cs="Times New Roman"/>
-              <w:color w:val="000000"/>
-            </w:rPr>
-          </w:pPr>
-          <w:p/>
-        </w:tc>
-        <w:tc>
-          <w:tcPr>
-            <w:tcW w:w="976" w:type="dxa"/>
-            <w:tcBorders>
-              <w:top w:val="nil"/>
-              <w:left w:val="nil"/>
-              <w:bottom w:val="nil"/>
-              <w:right w:val="nil"/>
-            </w:tcBorders>
-            <w:shd w:val="clear" w:color="auto" w:fill="auto"/>
-            <w:noWrap/>
-            <w:vAlign w:val="bottom"/>
-            <w:hideMark/>
-          </w:tcPr>
-          <w:pPr>
-            <w:spacing w:after="0" w:line="240" w:lineRule="auto"/>
-            <w:rPr>
-              <w:rFonts w:ascii="Calibri" w:eastAsia="Times New Roman" w:hAnsi="Calibri" w:cs="Times New Roman"/>
-              <w:color w:val="000000"/>
-            </w:rPr>
-          </w:pPr>
-          <w:p/>
+          <w:p>
+            <w:r>
+              <w:t xml:space="preserve">&lt;g0&gt;&lt;x1&gt;&lt;g2&gt;&lt;x3&gt;&lt;x4&gt;&lt;/g5&gt;&lt;/g6&gt;</w:t>
+            </w:r>
+          </w:p>
+        </w:tc>
+        <w:tc>
+          <w:tcPr>
+            <w:tcW w:w="976" w:type="dxa"/>
+            <w:tcBorders>
+              <w:top w:val="nil"/>
+              <w:left w:val="nil"/>
+              <w:bottom w:val="nil"/>
+              <w:right w:val="nil"/>
+            </w:tcBorders>
+            <w:shd w:val="clear" w:color="auto" w:fill="auto"/>
+            <w:noWrap/>
+            <w:vAlign w:val="bottom"/>
+            <w:hideMark/>
+          </w:tcPr>
+          <w:p>
+            <w:r>
+              <w:t xml:space="preserve">&lt;g0&gt;&lt;x1&gt;&lt;g2&gt;&lt;x3&gt;&lt;x4&gt;&lt;/g5&gt;&lt;/g6&gt;</w:t>
+            </w:r>
+          </w:p>
+        </w:tc>
+        <w:tc>
+          <w:tcPr>
+            <w:tcW w:w="976" w:type="dxa"/>
+            <w:tcBorders>
+              <w:top w:val="nil"/>
+              <w:left w:val="nil"/>
+              <w:bottom w:val="nil"/>
+              <w:right w:val="nil"/>
+            </w:tcBorders>
+            <w:shd w:val="clear" w:color="auto" w:fill="auto"/>
+            <w:noWrap/>
+            <w:vAlign w:val="bottom"/>
+            <w:hideMark/>
+          </w:tcPr>
+          <w:p>
+            <w:r>
+              <w:t xml:space="preserve">&lt;g0&gt;&lt;x1&gt;&lt;g2&gt;&lt;x3&gt;&lt;x4&gt;&lt;/g5&gt;&lt;/g6&gt;</w:t>
+            </w:r>
+          </w:p>
         </w:tc>
       </w:tr>
       <w:tr>
@@ -1481,66 +1221,57 @@
             <w:vAlign w:val="bottom"/>
             <w:hideMark/>
           </w:tcPr>
-          <w:pPr>
-            <w:spacing w:after="0" w:line="240" w:lineRule="auto"/>
-            <w:rPr>
-              <w:rFonts w:ascii="Calibri" w:eastAsia="Times New Roman" w:hAnsi="Calibri" w:cs="Times New Roman"/>
-              <w:color w:val="000000"/>
-            </w:rPr>
-          </w:pPr>
-          <w:p/>
-        </w:tc>
-        <w:tc>
-          <w:tcPr>
-            <w:tcW w:w="976" w:type="dxa"/>
-            <w:tcBorders>
-              <w:top w:val="nil"/>
-              <w:left w:val="nil"/>
-              <w:bottom w:val="nil"/>
-              <w:right w:val="nil"/>
-            </w:tcBorders>
-            <w:shd w:val="clear" w:color="auto" w:fill="auto"/>
-            <w:noWrap/>
-            <w:vAlign w:val="bottom"/>
-            <w:hideMark/>
-          </w:tcPr>
-          <w:pPr>
-            <w:spacing w:after="0" w:line="240" w:lineRule="auto"/>
-            <w:rPr>
-              <w:rFonts w:ascii="Calibri" w:eastAsia="Times New Roman" w:hAnsi="Calibri" w:cs="Times New Roman"/>
-              <w:color w:val="000000"/>
-            </w:rPr>
-          </w:pPr>
-          <w:p/>
-        </w:tc>
-        <w:tc>
-          <w:tcPr>
-            <w:tcW w:w="976" w:type="dxa"/>
-            <w:tcBorders>
-              <w:top w:val="nil"/>
-              <w:left w:val="nil"/>
-              <w:bottom w:val="nil"/>
-              <w:right w:val="nil"/>
-            </w:tcBorders>
-            <w:shd w:val="clear" w:color="auto" w:fill="auto"/>
-            <w:noWrap/>
-            <w:vAlign w:val="bottom"/>
-            <w:hideMark/>
-          </w:tcPr>
-          <w:pPr>
-            <w:spacing w:after="0" w:line="240" w:lineRule="auto"/>
-            <w:rPr>
-              <w:rFonts w:ascii="Calibri" w:eastAsia="Times New Roman" w:hAnsi="Calibri" w:cs="Times New Roman"/>
-              <w:color w:val="000000"/>
-            </w:rPr>
-          </w:pPr>
-          <w:p/>
+          <w:p>
+            <w:r>
+              <w:t xml:space="preserve">&lt;g0&gt;&lt;x1&gt;&lt;g2&gt;&lt;x3&gt;&lt;x4&gt;&lt;/g5&gt;&lt;/g6&gt;</w:t>
+            </w:r>
+          </w:p>
+        </w:tc>
+        <w:tc>
+          <w:tcPr>
+            <w:tcW w:w="976" w:type="dxa"/>
+            <w:tcBorders>
+              <w:top w:val="nil"/>
+              <w:left w:val="nil"/>
+              <w:bottom w:val="nil"/>
+              <w:right w:val="nil"/>
+            </w:tcBorders>
+            <w:shd w:val="clear" w:color="auto" w:fill="auto"/>
+            <w:noWrap/>
+            <w:vAlign w:val="bottom"/>
+            <w:hideMark/>
+          </w:tcPr>
+          <w:p>
+            <w:r>
+              <w:t xml:space="preserve">&lt;g0&gt;&lt;x1&gt;&lt;g2&gt;&lt;x3&gt;&lt;x4&gt;&lt;/g5&gt;&lt;/g6&gt;</w:t>
+            </w:r>
+          </w:p>
+        </w:tc>
+        <w:tc>
+          <w:tcPr>
+            <w:tcW w:w="976" w:type="dxa"/>
+            <w:tcBorders>
+              <w:top w:val="nil"/>
+              <w:left w:val="nil"/>
+              <w:bottom w:val="nil"/>
+              <w:right w:val="nil"/>
+            </w:tcBorders>
+            <w:shd w:val="clear" w:color="auto" w:fill="auto"/>
+            <w:noWrap/>
+            <w:vAlign w:val="bottom"/>
+            <w:hideMark/>
+          </w:tcPr>
+          <w:p>
+            <w:r>
+              <w:t xml:space="preserve">&lt;g0&gt;&lt;x1&gt;&lt;g2&gt;&lt;x3&gt;&lt;x4&gt;&lt;/g5&gt;&lt;/g6&gt;</w:t>
+            </w:r>
+          </w:p>
         </w:tc>
       </w:tr>
     </w:tbl>
     <w:p>
       <w:r>
-        <w:t xml:space="preserve">Ifhay &lt;g0&gt;inkinglay otay isthay eferenceray ocumentday, easeplay usehay &lt;/g1&gt;&lt;g2&gt;ethay ollowingfay &lt;/g3&gt;&lt;g4&gt;inklay&lt;/g5&gt;&lt;g6&gt; (insteadhay ofhay ahay irectday inklay):&lt;/g7&gt;</w:t>
+        <w:t xml:space="preserve">&lt;g0&gt;Ifhay &lt;/g1&gt;&lt;g2&gt;inkinglay otay isthay eferenceray ocumentday, easeplay usehay &lt;/g3&gt;&lt;g4&gt;ethay ollowingfay &lt;/g5&gt;&lt;g6&gt;inklay&lt;/g7&gt;&lt;g8&gt; (insteadhay ofhay ahay irectday inklay):&lt;/g9&gt;</w:t>
       </w:r>
     </w:p>
     <w:p>
@@ -1566,12 +1297,9 @@
   <w:comment w:id="2" w:author="name" w:date="2008-01-21T12:29:00Z" w:initials="n">
     <w:p>
       <w:r>
-        <w:t xml:space="preserve">&lt;x0&gt;&lt;g1&gt;icenay ommentcay&lt;/g2&gt;</w:t>
-      </w:r>
-    </w:p>
-    <w:pPr>
-      <w:pStyle w:val="CommentText"/>
-    </w:pPr>
+        <w:t xml:space="preserve">&lt;g0&gt;&lt;x1&gt;&lt;/g2&gt;&lt;x3&gt;&lt;g4&gt;icenay ommentcay&lt;/g5&gt;</w:t>
+      </w:r>
+    </w:p>
   </w:comment>
 </w:comments>
 </file>
@@ -1579,22 +1307,16 @@
 <file path=word/endnotes.xml><?xml version="1.0" encoding="utf-8"?>
 <w:endnotes xmlns:ve="http://schemas.openxmlformats.org/markup-compatibility/2006" xmlns:o="urn:schemas-microsoft-com:office:office" xmlns:r="http://schemas.openxmlformats.org/officeDocument/2006/relationships" xmlns:m="http://schemas.openxmlformats.org/officeDocument/2006/math" xmlns:v="urn:schemas-microsoft-com:vml" xmlns:wp="http://schemas.openxmlformats.org/drawingml/2006/wordprocessingDrawing" xmlns:w10="urn:schemas-microsoft-com:office:word" xmlns:w="http://schemas.openxmlformats.org/wordprocessingml/2006/main" xmlns:wne="http://schemas.microsoft.com/office/word/2006/wordml">
   <w:endnote w:type="separator" w:id="0">
-    <w:pPr>
-      <w:spacing w:after="0" w:line="240" w:lineRule="auto"/>
-    </w:pPr>
-    <w:p>
-      <w:r>
-        <w:separator/>
+    <w:p>
+      <w:r>
+        <w:t xml:space="preserve">&lt;g0&gt;&lt;x1&gt;&lt;/g2&gt;&lt;x3&gt;</w:t>
       </w:r>
     </w:p>
   </w:endnote>
   <w:endnote w:type="continuationSeparator" w:id="1">
-    <w:pPr>
-      <w:spacing w:after="0" w:line="240" w:lineRule="auto"/>
-    </w:pPr>
-    <w:p>
-      <w:r>
-        <w:continuationSeparator/>
+    <w:p>
+      <w:r>
+        <w:t xml:space="preserve">&lt;g0&gt;&lt;x1&gt;&lt;/g2&gt;&lt;x3&gt;</w:t>
       </w:r>
     </w:p>
   </w:endnote>
@@ -1605,16 +1327,14 @@
 <w:ftr xmlns:ve="http://schemas.openxmlformats.org/markup-compatibility/2006" xmlns:o="urn:schemas-microsoft-com:office:office" xmlns:r="http://schemas.openxmlformats.org/officeDocument/2006/relationships" xmlns:m="http://schemas.openxmlformats.org/officeDocument/2006/math" xmlns:v="urn:schemas-microsoft-com:vml" xmlns:wp="http://schemas.openxmlformats.org/drawingml/2006/wordprocessingDrawing" xmlns:w10="urn:schemas-microsoft-com:office:word" xmlns:w="http://schemas.openxmlformats.org/wordprocessingml/2006/main" xmlns:wne="http://schemas.microsoft.com/office/word/2006/wordml">
   <w:p>
     <w:r>
-      <w:t xml:space="preserve">&lt;g0&gt;ooterfay.  agepay umbernay: &lt;/g1&gt;&lt;g2&gt;&lt;g3&gt;1&lt;/g4&gt;&lt;/g5&gt;</w:t>
+      <w:t xml:space="preserve">&lt;g0&gt;&lt;x1&gt;&lt;/g2&gt;&lt;g3&gt;ooterfay.  agepay umbernay: &lt;/g4&gt;&lt;g5&gt;&lt;g6&gt;1&lt;/g7&gt;&lt;/g8&gt;</w:t>
     </w:r>
   </w:p>
-  <w:pPr>
-    <w:pStyle w:val="Footer"/>
-  </w:pPr>
-  <w:pPr>
-    <w:pStyle w:val="Footer"/>
-  </w:pPr>
-  <w:p/>
+  <w:p>
+    <w:r>
+      <w:t xml:space="preserve">&lt;g0&gt;&lt;x1&gt;&lt;/g2&gt;</w:t>
+    </w:r>
+  </w:p>
 </w:ftr>
 </file>
 
@@ -1622,50 +1342,39 @@
 <w:ftr xmlns:ve="http://schemas.openxmlformats.org/markup-compatibility/2006" xmlns:o="urn:schemas-microsoft-com:office:office" xmlns:r="http://schemas.openxmlformats.org/officeDocument/2006/relationships" xmlns:m="http://schemas.openxmlformats.org/officeDocument/2006/math" xmlns:v="urn:schemas-microsoft-com:vml" xmlns:wp="http://schemas.openxmlformats.org/drawingml/2006/wordprocessingDrawing" xmlns:w10="urn:schemas-microsoft-com:office:word" xmlns:w="http://schemas.openxmlformats.org/wordprocessingml/2006/main" xmlns:wne="http://schemas.microsoft.com/office/word/2006/wordml">
   <w:p>
     <w:r>
-      <w:t xml:space="preserve">&lt;g0&gt;ooterfay.  agepay umbernay: &lt;/g1&gt;&lt;g2&gt;&lt;g3&gt;3&lt;/g4&gt;&lt;/g5&gt;</w:t>
+      <w:t xml:space="preserve">&lt;g0&gt;&lt;x1&gt;&lt;/g2&gt;&lt;g3&gt;ooterfay.  agepay umbernay: &lt;/g4&gt;&lt;g5&gt;&lt;g6&gt;3&lt;/g7&gt;&lt;/g8&gt;</w:t>
     </w:r>
   </w:p>
-  <w:pPr>
-    <w:pStyle w:val="Footer"/>
-  </w:pPr>
-  <w:pPr>
-    <w:pStyle w:val="Footer"/>
-  </w:pPr>
-  <w:p/>
+  <w:p>
+    <w:r>
+      <w:t xml:space="preserve">&lt;g0&gt;&lt;x1&gt;&lt;/g2&gt;</w:t>
+    </w:r>
+  </w:p>
 </w:ftr>
 </file>
 
 <file path=word/footnotes.xml><?xml version="1.0" encoding="utf-8"?>
 <w:footnotes xmlns:ve="http://schemas.openxmlformats.org/markup-compatibility/2006" xmlns:o="urn:schemas-microsoft-com:office:office" xmlns:r="http://schemas.openxmlformats.org/officeDocument/2006/relationships" xmlns:m="http://schemas.openxmlformats.org/officeDocument/2006/math" xmlns:v="urn:schemas-microsoft-com:vml" xmlns:wp="http://schemas.openxmlformats.org/drawingml/2006/wordprocessingDrawing" xmlns:w10="urn:schemas-microsoft-com:office:word" xmlns:w="http://schemas.openxmlformats.org/wordprocessingml/2006/main" xmlns:wne="http://schemas.microsoft.com/office/word/2006/wordml">
   <w:footnote w:type="separator" w:id="0">
-    <w:pPr>
-      <w:spacing w:after="0" w:line="240" w:lineRule="auto"/>
-    </w:pPr>
-    <w:p>
-      <w:r>
-        <w:separator/>
+    <w:p>
+      <w:r>
+        <w:t xml:space="preserve">&lt;g0&gt;&lt;x1&gt;&lt;/g2&gt;&lt;x3&gt;</w:t>
       </w:r>
     </w:p>
   </w:footnote>
   <w:footnote w:type="continuationSeparator" w:id="1">
-    <w:pPr>
-      <w:spacing w:after="0" w:line="240" w:lineRule="auto"/>
-    </w:pPr>
-    <w:p>
-      <w:r>
-        <w:continuationSeparator/>
+    <w:p>
+      <w:r>
+        <w:t xml:space="preserve">&lt;g0&gt;&lt;x1&gt;&lt;/g2&gt;&lt;x3&gt;</w:t>
       </w:r>
     </w:p>
   </w:footnote>
   <w:footnote w:id="2">
     <w:p>
       <w:r>
-        <w:t xml:space="preserve">&lt;x0&gt;&lt;g1&gt; isthay ishay ethay ootnotefay.&lt;/g2&gt;</w:t>
-      </w:r>
-    </w:p>
-    <w:pPr>
-      <w:pStyle w:val="FootnoteText"/>
-    </w:pPr>
+        <w:t xml:space="preserve">&lt;g0&gt;&lt;x1&gt;&lt;/g2&gt;&lt;x3&gt;&lt;g4&gt; isthay ishay ethay ootnotefay.&lt;/g5&gt;</w:t>
+      </w:r>
+    </w:p>
   </w:footnote>
 </w:footnotes>
 </file>
@@ -1674,12 +1383,9 @@
 <w:hdr xmlns:ve="http://schemas.openxmlformats.org/markup-compatibility/2006" xmlns:o="urn:schemas-microsoft-com:office:office" xmlns:r="http://schemas.openxmlformats.org/officeDocument/2006/relationships" xmlns:m="http://schemas.openxmlformats.org/officeDocument/2006/math" xmlns:v="urn:schemas-microsoft-com:vml" xmlns:wp="http://schemas.openxmlformats.org/drawingml/2006/wordprocessingDrawing" xmlns:w10="urn:schemas-microsoft-com:office:word" xmlns:w="http://schemas.openxmlformats.org/wordprocessingml/2006/main" xmlns:wne="http://schemas.microsoft.com/office/word/2006/wordml">
   <w:p>
     <w:r>
-      <w:t xml:space="preserve">&lt;g0&gt;eaderhay eftlay alignhay&lt;/g1&gt;&lt;x2&gt;&lt;g3&gt;eaderhay entercay&lt;/g4&gt;&lt;x5&gt;&lt;g6&gt;eaderhay ightray&lt;/g7&gt;</w:t>
+      <w:t xml:space="preserve">&lt;g0&gt;&lt;x1&gt;&lt;/g2&gt;&lt;g3&gt;eaderhay eftlay alignhay&lt;/g4&gt;&lt;x5&gt;&lt;g6&gt;eaderhay entercay&lt;/g7&gt;&lt;x8&gt;&lt;g9&gt;eaderhay ightray&lt;/g10&gt;</w:t>
     </w:r>
   </w:p>
-  <w:pPr>
-    <w:pStyle w:val="Header"/>
-  </w:pPr>
 </w:hdr>
 </file>
 
@@ -1687,12 +1393,9 @@
 <w:hdr xmlns:ve="http://schemas.openxmlformats.org/markup-compatibility/2006" xmlns:o="urn:schemas-microsoft-com:office:office" xmlns:r="http://schemas.openxmlformats.org/officeDocument/2006/relationships" xmlns:m="http://schemas.openxmlformats.org/officeDocument/2006/math" xmlns:v="urn:schemas-microsoft-com:vml" xmlns:wp="http://schemas.openxmlformats.org/drawingml/2006/wordprocessingDrawing" xmlns:w10="urn:schemas-microsoft-com:office:word" xmlns:w="http://schemas.openxmlformats.org/wordprocessingml/2006/main" xmlns:wne="http://schemas.microsoft.com/office/word/2006/wordml">
   <w:p>
     <w:r>
-      <w:t xml:space="preserve">&lt;g0&gt;eaderhay eftlay alignhay&lt;/g1&gt;&lt;x2&gt;&lt;g3&gt;eaderhay entercay&lt;/g4&gt;&lt;x5&gt;&lt;g6&gt;eaderhay ightray&lt;/g7&gt;</w:t>
+      <w:t xml:space="preserve">&lt;g0&gt;&lt;x1&gt;&lt;/g2&gt;&lt;g3&gt;eaderhay eftlay alignhay&lt;/g4&gt;&lt;x5&gt;&lt;g6&gt;eaderhay entercay&lt;/g7&gt;&lt;x8&gt;&lt;g9&gt;eaderhay ightray&lt;/g10&gt;</w:t>
     </w:r>
   </w:p>
-  <w:pPr>
-    <w:pStyle w:val="Header"/>
-  </w:pPr>
 </w:hdr>
 </file>
 
